--- a/files/Module.js.docx
+++ b/files/Module.js.docx
@@ -374,11 +374,26 @@
           <w:szCs w:val="28"/>
         </w:rPr>
       </w:pPr>
-      <w:r>
-        <w:rPr>
-          <w:rFonts w:hint="default"/>
-          <w:sz w:val="28"/>
-          <w:szCs w:val="28"/>
+    </w:p>
+    <w:p>
+      <w:pPr>
+        <w:rPr>
+          <w:rFonts w:hint="default"/>
+          <w:i/>
+          <w:iCs/>
+          <w:sz w:val="28"/>
+          <w:szCs w:val="28"/>
+          <w:u w:val="single"/>
+        </w:rPr>
+      </w:pPr>
+      <w:r>
+        <w:rPr>
+          <w:rFonts w:hint="default"/>
+          <w:i/>
+          <w:iCs/>
+          <w:sz w:val="28"/>
+          <w:szCs w:val="28"/>
+          <w:u w:val="single"/>
         </w:rPr>
         <w:t>ES Modules (ESM):</w:t>
       </w:r>
@@ -391,15 +406,6 @@
           <w:szCs w:val="28"/>
         </w:rPr>
       </w:pPr>
-    </w:p>
-    <w:p>
-      <w:pPr>
-        <w:rPr>
-          <w:rFonts w:hint="default"/>
-          <w:sz w:val="28"/>
-          <w:szCs w:val="28"/>
-        </w:rPr>
-      </w:pPr>
       <w:r>
         <w:rPr>
           <w:rFonts w:hint="default"/>
@@ -434,11 +440,26 @@
           <w:szCs w:val="28"/>
         </w:rPr>
       </w:pPr>
-      <w:r>
-        <w:rPr>
-          <w:rFonts w:hint="default"/>
-          <w:sz w:val="28"/>
-          <w:szCs w:val="28"/>
+    </w:p>
+    <w:p>
+      <w:pPr>
+        <w:rPr>
+          <w:rFonts w:hint="default"/>
+          <w:i/>
+          <w:iCs/>
+          <w:sz w:val="28"/>
+          <w:szCs w:val="28"/>
+          <w:u w:val="single"/>
+        </w:rPr>
+      </w:pPr>
+      <w:r>
+        <w:rPr>
+          <w:rFonts w:hint="default"/>
+          <w:i/>
+          <w:iCs/>
+          <w:sz w:val="28"/>
+          <w:szCs w:val="28"/>
+          <w:u w:val="single"/>
         </w:rPr>
         <w:t>AMD (Asynchronous Module Definition):</w:t>
       </w:r>
@@ -451,15 +472,6 @@
           <w:szCs w:val="28"/>
         </w:rPr>
       </w:pPr>
-    </w:p>
-    <w:p>
-      <w:pPr>
-        <w:rPr>
-          <w:rFonts w:hint="default"/>
-          <w:sz w:val="28"/>
-          <w:szCs w:val="28"/>
-        </w:rPr>
-      </w:pPr>
       <w:r>
         <w:rPr>
           <w:rFonts w:hint="default"/>
@@ -475,23 +487,34 @@
           <w:rFonts w:hint="default"/>
           <w:sz w:val="28"/>
           <w:szCs w:val="28"/>
-        </w:rPr>
-      </w:pPr>
-      <w:r>
-        <w:rPr>
-          <w:rFonts w:hint="default"/>
-          <w:sz w:val="28"/>
-          <w:szCs w:val="28"/>
-        </w:rPr>
-        <w:t>Suitable for browser environments where synchronous loading can negatively impact user experience.</w:t>
-      </w:r>
-    </w:p>
-    <w:p>
-      <w:pPr>
-        <w:rPr>
-          <w:rFonts w:hint="default"/>
-          <w:sz w:val="28"/>
-          <w:szCs w:val="28"/>
+          <w:highlight w:val="yellow"/>
+        </w:rPr>
+      </w:pPr>
+      <w:r>
+        <w:rPr>
+          <w:rFonts w:hint="default"/>
+          <w:sz w:val="28"/>
+          <w:szCs w:val="28"/>
+        </w:rPr>
+        <w:t xml:space="preserve">Suitable for browser environments </w:t>
+      </w:r>
+      <w:r>
+        <w:rPr>
+          <w:rFonts w:hint="default"/>
+          <w:sz w:val="28"/>
+          <w:szCs w:val="28"/>
+          <w:highlight w:val="yellow"/>
+        </w:rPr>
+        <w:t>where synchronous loading can negatively impact user experience.</w:t>
+      </w:r>
+    </w:p>
+    <w:p>
+      <w:pPr>
+        <w:rPr>
+          <w:rFonts w:hint="default"/>
+          <w:sz w:val="28"/>
+          <w:szCs w:val="28"/>
+          <w:highlight w:val="yellow"/>
         </w:rPr>
       </w:pPr>
     </w:p>
@@ -572,8 +595,11 @@
       <w:r>
         <w:rPr>
           <w:rFonts w:hint="default"/>
-          <w:sz w:val="28"/>
-          <w:szCs w:val="28"/>
+          <w:i/>
+          <w:iCs/>
+          <w:sz w:val="28"/>
+          <w:szCs w:val="28"/>
+          <w:u w:val="single"/>
         </w:rPr>
         <w:t>CommonJS (CJS):</w:t>
       </w:r>
@@ -586,15 +612,6 @@
           <w:szCs w:val="28"/>
         </w:rPr>
       </w:pPr>
-    </w:p>
-    <w:p>
-      <w:pPr>
-        <w:rPr>
-          <w:rFonts w:hint="default"/>
-          <w:sz w:val="28"/>
-          <w:szCs w:val="28"/>
-        </w:rPr>
-      </w:pPr>
       <w:r>
         <w:rPr>
           <w:rFonts w:hint="default"/>
@@ -618,22 +635,51 @@
           <w:sz w:val="28"/>
           <w:szCs w:val="28"/>
         </w:rPr>
-        <w:t>Works well for server-side codebases where synchronous behavior is acceptable.</w:t>
-      </w:r>
-    </w:p>
-    <w:p>
-      <w:pPr>
-        <w:rPr>
-          <w:rFonts w:hint="default"/>
-          <w:sz w:val="28"/>
-          <w:szCs w:val="28"/>
-        </w:rPr>
-      </w:pPr>
-      <w:r>
-        <w:rPr>
-          <w:rFonts w:hint="default"/>
-          <w:sz w:val="28"/>
-          <w:szCs w:val="28"/>
+        <w:t xml:space="preserve">Works well for server-side </w:t>
+      </w:r>
+      <w:r>
+        <w:rPr>
+          <w:rFonts w:hint="default"/>
+          <w:sz w:val="28"/>
+          <w:szCs w:val="28"/>
+          <w:lang w:val="en-US"/>
+        </w:rPr>
+        <w:t>code bases</w:t>
+      </w:r>
+      <w:r>
+        <w:rPr>
+          <w:rFonts w:hint="default"/>
+          <w:sz w:val="28"/>
+          <w:szCs w:val="28"/>
+        </w:rPr>
+        <w:t xml:space="preserve"> where synchronous behavior is acceptable.</w:t>
+      </w:r>
+    </w:p>
+    <w:p>
+      <w:pPr>
+        <w:rPr>
+          <w:rFonts w:hint="default"/>
+          <w:sz w:val="28"/>
+          <w:szCs w:val="28"/>
+        </w:rPr>
+      </w:pPr>
+    </w:p>
+    <w:p>
+      <w:pPr>
+        <w:rPr>
+          <w:rFonts w:hint="default"/>
+          <w:sz w:val="28"/>
+          <w:szCs w:val="28"/>
+        </w:rPr>
+      </w:pPr>
+      <w:r>
+        <w:rPr>
+          <w:rFonts w:hint="default"/>
+          <w:i/>
+          <w:iCs/>
+          <w:sz w:val="28"/>
+          <w:szCs w:val="28"/>
+          <w:u w:val="single"/>
         </w:rPr>
         <w:t>ES Modules (ESM):</w:t>
       </w:r>
@@ -646,15 +692,6 @@
           <w:szCs w:val="28"/>
         </w:rPr>
       </w:pPr>
-    </w:p>
-    <w:p>
-      <w:pPr>
-        <w:rPr>
-          <w:rFonts w:hint="default"/>
-          <w:sz w:val="28"/>
-          <w:szCs w:val="28"/>
-        </w:rPr>
-      </w:pPr>
       <w:r>
         <w:rPr>
           <w:rFonts w:hint="default"/>
@@ -689,23 +726,26 @@
           <w:szCs w:val="28"/>
         </w:rPr>
       </w:pPr>
-      <w:r>
-        <w:rPr>
-          <w:rFonts w:hint="default"/>
-          <w:sz w:val="28"/>
-          <w:szCs w:val="28"/>
+    </w:p>
+    <w:p>
+      <w:pPr>
+        <w:rPr>
+          <w:rFonts w:hint="default"/>
+          <w:sz w:val="28"/>
+          <w:szCs w:val="28"/>
+        </w:rPr>
+      </w:pPr>
+      <w:r>
+        <w:rPr>
+          <w:rFonts w:hint="default"/>
+          <w:i/>
+          <w:iCs/>
+          <w:sz w:val="28"/>
+          <w:szCs w:val="28"/>
+          <w:u w:val="single"/>
         </w:rPr>
         <w:t>AMD (Asynchronous Module Definition):</w:t>
       </w:r>
-    </w:p>
-    <w:p>
-      <w:pPr>
-        <w:rPr>
-          <w:rFonts w:hint="default"/>
-          <w:sz w:val="28"/>
-          <w:szCs w:val="28"/>
-        </w:rPr>
-      </w:pPr>
     </w:p>
     <w:p>
       <w:pPr>
@@ -793,11 +833,237 @@
       <w:r>
         <w:rPr>
           <w:rFonts w:hint="default"/>
-          <w:sz w:val="28"/>
-          <w:szCs w:val="28"/>
+          <w:i/>
+          <w:iCs/>
+          <w:sz w:val="28"/>
+          <w:szCs w:val="28"/>
+          <w:u w:val="single"/>
         </w:rPr>
         <w:t>CommonJS (CJS):</w:t>
       </w:r>
+    </w:p>
+    <w:p>
+      <w:pPr>
+        <w:rPr>
+          <w:rFonts w:hint="default"/>
+          <w:sz w:val="28"/>
+          <w:szCs w:val="28"/>
+        </w:rPr>
+      </w:pPr>
+      <w:r>
+        <w:rPr>
+          <w:rFonts w:hint="default"/>
+          <w:sz w:val="28"/>
+          <w:szCs w:val="28"/>
+        </w:rPr>
+        <w:t>Not natively supported in browsers without transpilation or bundling.</w:t>
+      </w:r>
+    </w:p>
+    <w:p>
+      <w:pPr>
+        <w:rPr>
+          <w:rFonts w:hint="default"/>
+          <w:sz w:val="28"/>
+          <w:szCs w:val="28"/>
+        </w:rPr>
+      </w:pPr>
+    </w:p>
+    <w:p>
+      <w:pPr>
+        <w:rPr>
+          <w:rFonts w:hint="default"/>
+          <w:i/>
+          <w:iCs/>
+          <w:sz w:val="28"/>
+          <w:szCs w:val="28"/>
+          <w:u w:val="single"/>
+        </w:rPr>
+      </w:pPr>
+      <w:r>
+        <w:rPr>
+          <w:rFonts w:hint="default"/>
+          <w:i/>
+          <w:iCs/>
+          <w:sz w:val="28"/>
+          <w:szCs w:val="28"/>
+          <w:u w:val="single"/>
+        </w:rPr>
+        <w:t>ES Modules (ESM):</w:t>
+      </w:r>
+    </w:p>
+    <w:p>
+      <w:pPr>
+        <w:rPr>
+          <w:rFonts w:hint="default"/>
+          <w:sz w:val="28"/>
+          <w:szCs w:val="28"/>
+        </w:rPr>
+      </w:pPr>
+      <w:r>
+        <w:rPr>
+          <w:rFonts w:hint="default"/>
+          <w:sz w:val="28"/>
+          <w:szCs w:val="28"/>
+        </w:rPr>
+        <w:t>Natively supported in modern browsers and can be used without additional tooling.</w:t>
+      </w:r>
+    </w:p>
+    <w:p>
+      <w:pPr>
+        <w:rPr>
+          <w:rFonts w:hint="default"/>
+          <w:sz w:val="28"/>
+          <w:szCs w:val="28"/>
+        </w:rPr>
+      </w:pPr>
+    </w:p>
+    <w:p>
+      <w:pPr>
+        <w:rPr>
+          <w:rFonts w:hint="default"/>
+          <w:i/>
+          <w:iCs/>
+          <w:sz w:val="28"/>
+          <w:szCs w:val="28"/>
+          <w:u w:val="single"/>
+        </w:rPr>
+      </w:pPr>
+      <w:r>
+        <w:rPr>
+          <w:rFonts w:hint="default"/>
+          <w:i/>
+          <w:iCs/>
+          <w:sz w:val="28"/>
+          <w:szCs w:val="28"/>
+          <w:u w:val="single"/>
+        </w:rPr>
+        <w:t>AMD (Asynchronous Module Definition):</w:t>
+      </w:r>
+    </w:p>
+    <w:p>
+      <w:pPr>
+        <w:rPr>
+          <w:rFonts w:hint="default"/>
+          <w:sz w:val="28"/>
+          <w:szCs w:val="28"/>
+        </w:rPr>
+      </w:pPr>
+      <w:r>
+        <w:rPr>
+          <w:rFonts w:hint="default"/>
+          <w:sz w:val="28"/>
+          <w:szCs w:val="28"/>
+        </w:rPr>
+        <w:t>Requires a loader library or build tools to handle AMD module loading in browsers.</w:t>
+      </w:r>
+    </w:p>
+    <w:p>
+      <w:pPr>
+        <w:rPr>
+          <w:rFonts w:hint="default"/>
+          <w:sz w:val="28"/>
+          <w:szCs w:val="28"/>
+        </w:rPr>
+      </w:pPr>
+      <w:r>
+        <w:rPr>
+          <w:rFonts w:hint="default"/>
+          <w:sz w:val="28"/>
+          <w:szCs w:val="28"/>
+        </w:rPr>
+        <w:t>Usage in Modern JavaScript:</w:t>
+      </w:r>
+    </w:p>
+    <w:p>
+      <w:pPr>
+        <w:rPr>
+          <w:rFonts w:hint="default"/>
+          <w:sz w:val="28"/>
+          <w:szCs w:val="28"/>
+        </w:rPr>
+      </w:pPr>
+    </w:p>
+    <w:p>
+      <w:pPr>
+        <w:rPr>
+          <w:rFonts w:hint="default"/>
+          <w:sz w:val="28"/>
+          <w:szCs w:val="28"/>
+        </w:rPr>
+      </w:pPr>
+      <w:r>
+        <w:rPr>
+          <w:rFonts w:hint="default"/>
+          <w:i/>
+          <w:iCs/>
+          <w:sz w:val="28"/>
+          <w:szCs w:val="28"/>
+          <w:u w:val="single"/>
+        </w:rPr>
+        <w:t>CommonJS (CJS):</w:t>
+      </w:r>
+    </w:p>
+    <w:p>
+      <w:pPr>
+        <w:rPr>
+          <w:rFonts w:hint="default"/>
+          <w:sz w:val="28"/>
+          <w:szCs w:val="28"/>
+        </w:rPr>
+      </w:pPr>
+      <w:r>
+        <w:rPr>
+          <w:rFonts w:hint="default"/>
+          <w:sz w:val="28"/>
+          <w:szCs w:val="28"/>
+        </w:rPr>
+        <w:t>CommonJS modules are still used in older Node.js projects or in environments that support synchronous loading.</w:t>
+      </w:r>
+    </w:p>
+    <w:p>
+      <w:pPr>
+        <w:rPr>
+          <w:rFonts w:hint="default"/>
+          <w:sz w:val="28"/>
+          <w:szCs w:val="28"/>
+        </w:rPr>
+      </w:pPr>
+    </w:p>
+    <w:p>
+      <w:pPr>
+        <w:rPr>
+          <w:rFonts w:hint="default"/>
+          <w:sz w:val="28"/>
+          <w:szCs w:val="28"/>
+        </w:rPr>
+      </w:pPr>
+    </w:p>
+    <w:p>
+      <w:pPr>
+        <w:rPr>
+          <w:rFonts w:hint="default"/>
+          <w:sz w:val="28"/>
+          <w:szCs w:val="28"/>
+        </w:rPr>
+      </w:pPr>
+    </w:p>
+    <w:p>
+      <w:pPr>
+        <w:rPr>
+          <w:rFonts w:hint="default"/>
+          <w:sz w:val="28"/>
+          <w:szCs w:val="28"/>
+        </w:rPr>
+      </w:pPr>
+    </w:p>
+    <w:p>
+      <w:pPr>
+        <w:rPr>
+          <w:rFonts w:hint="default"/>
+          <w:sz w:val="28"/>
+          <w:szCs w:val="28"/>
+        </w:rPr>
+      </w:pPr>
       <w:bookmarkStart w:id="0" w:name="_GoBack"/>
       <w:bookmarkEnd w:id="0"/>
     </w:p>
@@ -805,196 +1071,21 @@
       <w:pPr>
         <w:rPr>
           <w:rFonts w:hint="default"/>
-          <w:sz w:val="28"/>
-          <w:szCs w:val="28"/>
-        </w:rPr>
-      </w:pPr>
-    </w:p>
-    <w:p>
-      <w:pPr>
-        <w:rPr>
-          <w:rFonts w:hint="default"/>
-          <w:sz w:val="28"/>
-          <w:szCs w:val="28"/>
-        </w:rPr>
-      </w:pPr>
-      <w:r>
-        <w:rPr>
-          <w:rFonts w:hint="default"/>
-          <w:sz w:val="28"/>
-          <w:szCs w:val="28"/>
-        </w:rPr>
-        <w:t>Not natively supported in browsers without transpilation or bundling.</w:t>
-      </w:r>
-    </w:p>
-    <w:p>
-      <w:pPr>
-        <w:rPr>
-          <w:rFonts w:hint="default"/>
-          <w:sz w:val="28"/>
-          <w:szCs w:val="28"/>
-        </w:rPr>
-      </w:pPr>
-      <w:r>
-        <w:rPr>
-          <w:rFonts w:hint="default"/>
-          <w:sz w:val="28"/>
-          <w:szCs w:val="28"/>
-        </w:rPr>
-        <w:t>ES Modules (ESM):</w:t>
-      </w:r>
-    </w:p>
-    <w:p>
-      <w:pPr>
-        <w:rPr>
-          <w:rFonts w:hint="default"/>
-          <w:sz w:val="28"/>
-          <w:szCs w:val="28"/>
-        </w:rPr>
-      </w:pPr>
-    </w:p>
-    <w:p>
-      <w:pPr>
-        <w:rPr>
-          <w:rFonts w:hint="default"/>
-          <w:sz w:val="28"/>
-          <w:szCs w:val="28"/>
-        </w:rPr>
-      </w:pPr>
-      <w:r>
-        <w:rPr>
-          <w:rFonts w:hint="default"/>
-          <w:sz w:val="28"/>
-          <w:szCs w:val="28"/>
-        </w:rPr>
-        <w:t>Natively supported in modern browsers and can be used without additional tooling.</w:t>
-      </w:r>
-    </w:p>
-    <w:p>
-      <w:pPr>
-        <w:rPr>
-          <w:rFonts w:hint="default"/>
-          <w:sz w:val="28"/>
-          <w:szCs w:val="28"/>
-        </w:rPr>
-      </w:pPr>
-      <w:r>
-        <w:rPr>
-          <w:rFonts w:hint="default"/>
-          <w:sz w:val="28"/>
-          <w:szCs w:val="28"/>
-        </w:rPr>
-        <w:t>AMD (Asynchronous Module Definition):</w:t>
-      </w:r>
-    </w:p>
-    <w:p>
-      <w:pPr>
-        <w:rPr>
-          <w:rFonts w:hint="default"/>
-          <w:sz w:val="28"/>
-          <w:szCs w:val="28"/>
-        </w:rPr>
-      </w:pPr>
-    </w:p>
-    <w:p>
-      <w:pPr>
-        <w:rPr>
-          <w:rFonts w:hint="default"/>
-          <w:sz w:val="28"/>
-          <w:szCs w:val="28"/>
-        </w:rPr>
-      </w:pPr>
-      <w:r>
-        <w:rPr>
-          <w:rFonts w:hint="default"/>
-          <w:sz w:val="28"/>
-          <w:szCs w:val="28"/>
-        </w:rPr>
-        <w:t>Requires a loader library or build tools to handle AMD module loading in browsers.</w:t>
-      </w:r>
-    </w:p>
-    <w:p>
-      <w:pPr>
-        <w:rPr>
-          <w:rFonts w:hint="default"/>
-          <w:sz w:val="28"/>
-          <w:szCs w:val="28"/>
-        </w:rPr>
-      </w:pPr>
-      <w:r>
-        <w:rPr>
-          <w:rFonts w:hint="default"/>
-          <w:sz w:val="28"/>
-          <w:szCs w:val="28"/>
-        </w:rPr>
-        <w:t>Usage in Modern JavaScript:</w:t>
-      </w:r>
-    </w:p>
-    <w:p>
-      <w:pPr>
-        <w:rPr>
-          <w:rFonts w:hint="default"/>
-          <w:sz w:val="28"/>
-          <w:szCs w:val="28"/>
-        </w:rPr>
-      </w:pPr>
-    </w:p>
-    <w:p>
-      <w:pPr>
-        <w:rPr>
-          <w:rFonts w:hint="default"/>
-          <w:sz w:val="28"/>
-          <w:szCs w:val="28"/>
-        </w:rPr>
-      </w:pPr>
-      <w:r>
-        <w:rPr>
-          <w:rFonts w:hint="default"/>
-          <w:sz w:val="28"/>
-          <w:szCs w:val="28"/>
-        </w:rPr>
-        <w:t>CommonJS (CJS):</w:t>
-      </w:r>
-    </w:p>
-    <w:p>
-      <w:pPr>
-        <w:rPr>
-          <w:rFonts w:hint="default"/>
-          <w:sz w:val="28"/>
-          <w:szCs w:val="28"/>
-        </w:rPr>
-      </w:pPr>
-    </w:p>
-    <w:p>
-      <w:pPr>
-        <w:rPr>
-          <w:rFonts w:hint="default"/>
-          <w:sz w:val="28"/>
-          <w:szCs w:val="28"/>
-        </w:rPr>
-      </w:pPr>
-      <w:r>
-        <w:rPr>
-          <w:rFonts w:hint="default"/>
-          <w:sz w:val="28"/>
-          <w:szCs w:val="28"/>
-        </w:rPr>
-        <w:t>CommonJS modules are still used in older Node.js projects or in environments that support synchronous loading.</w:t>
-      </w:r>
-    </w:p>
-    <w:p>
-      <w:pPr>
-        <w:rPr>
-          <w:rFonts w:hint="default"/>
-          <w:sz w:val="28"/>
-          <w:szCs w:val="28"/>
-        </w:rPr>
-      </w:pPr>
-      <w:r>
-        <w:rPr>
-          <w:rFonts w:hint="default"/>
-          <w:sz w:val="28"/>
-          <w:szCs w:val="28"/>
+          <w:i/>
+          <w:iCs/>
+          <w:sz w:val="28"/>
+          <w:szCs w:val="28"/>
+          <w:u w:val="single"/>
+        </w:rPr>
+      </w:pPr>
+      <w:r>
+        <w:rPr>
+          <w:rFonts w:hint="default"/>
+          <w:i/>
+          <w:iCs/>
+          <w:sz w:val="28"/>
+          <w:szCs w:val="28"/>
+          <w:u w:val="single"/>
         </w:rPr>
         <w:t>ES Modules (ESM):</w:t>
       </w:r>
@@ -1170,7 +1261,7 @@
     <w:lsdException w:qFormat="1" w:unhideWhenUsed="0" w:uiPriority="0" w:semiHidden="0" w:name="Title"/>
     <w:lsdException w:unhideWhenUsed="0" w:uiPriority="0" w:semiHidden="0" w:name="Closing"/>
     <w:lsdException w:unhideWhenUsed="0" w:uiPriority="0" w:semiHidden="0" w:name="Signature"/>
-    <w:lsdException w:unhideWhenUsed="0" w:uiPriority="0" w:name="Default Paragraph Font"/>
+    <w:lsdException w:qFormat="1" w:unhideWhenUsed="0" w:uiPriority="0" w:name="Default Paragraph Font"/>
     <w:lsdException w:unhideWhenUsed="0" w:uiPriority="0" w:semiHidden="0" w:name="Body Text"/>
     <w:lsdException w:unhideWhenUsed="0" w:uiPriority="0" w:semiHidden="0" w:name="Body Text Indent"/>
     <w:lsdException w:unhideWhenUsed="0" w:uiPriority="0" w:semiHidden="0" w:name="List Continue"/>
@@ -1366,6 +1457,7 @@
   <w:style w:type="character" w:default="1" w:styleId="2">
     <w:name w:val="Default Paragraph Font"/>
     <w:semiHidden/>
+    <w:qFormat/>
     <w:uiPriority w:val="0"/>
   </w:style>
   <w:style w:type="table" w:default="1" w:styleId="3">
@@ -1400,6 +1492,7 @@
       <w:jc w:val="left"/>
     </w:pPr>
     <w:rPr>
+      <w:rFonts w:ascii="Times New Roman" w:hAnsi="Times New Roman" w:eastAsia="SimSun" w:cs="Times New Roman"/>
       <w:kern w:val="0"/>
       <w:sz w:val="24"/>
       <w:szCs w:val="24"/>
